--- a/HW 1/Warehouse.docx
+++ b/HW 1/Warehouse.docx
@@ -596,7 +596,43 @@
           <w:szCs w:val="22"/>
         </w:rPr>
         <w:tab/>
-        <w:t>Bay number (integer, primary key)</w:t>
+      </w:r>
+      <w:proofErr w:type="spellStart"/>
+      <w:r>
+        <w:rPr>
+          <w:sz w:val="22"/>
+          <w:szCs w:val="22"/>
+        </w:rPr>
+        <w:t>Bay</w:t>
+      </w:r>
+      <w:r>
+        <w:rPr>
+          <w:sz w:val="22"/>
+          <w:szCs w:val="22"/>
+        </w:rPr>
+        <w:t>_</w:t>
+      </w:r>
+      <w:r>
+        <w:rPr>
+          <w:sz w:val="22"/>
+          <w:szCs w:val="22"/>
+        </w:rPr>
+        <w:t>number</w:t>
+      </w:r>
+      <w:proofErr w:type="spellEnd"/>
+      <w:r>
+        <w:rPr>
+          <w:sz w:val="22"/>
+          <w:szCs w:val="22"/>
+        </w:rPr>
+        <w:t xml:space="preserve"> (integer, primary key)</w:t>
+      </w:r>
+      <w:r>
+        <w:rPr>
+          <w:sz w:val="22"/>
+          <w:szCs w:val="22"/>
+        </w:rPr>
+        <w:t xml:space="preserve"> - 001</w:t>
       </w:r>
     </w:p>
     <w:p>
@@ -613,7 +649,7 @@
         </w:rPr>
         <w:tab/>
       </w:r>
-      <w:proofErr w:type="gramStart"/>
+      <w:proofErr w:type="spellStart"/>
       <w:r>
         <w:rPr>
           <w:sz w:val="22"/>
@@ -621,17 +657,53 @@
         </w:rPr>
         <w:t>Amount</w:t>
       </w:r>
-      <w:proofErr w:type="gramEnd"/>
-      <w:r>
-        <w:rPr>
-          <w:sz w:val="22"/>
-          <w:szCs w:val="22"/>
-        </w:rPr>
-        <w:t xml:space="preserve"> of bins (integer)</w:t>
-      </w:r>
-    </w:p>
-    <w:p>
-      <w:pPr>
+      <w:r>
+        <w:rPr>
+          <w:sz w:val="22"/>
+          <w:szCs w:val="22"/>
+        </w:rPr>
+        <w:t>_</w:t>
+      </w:r>
+      <w:r>
+        <w:rPr>
+          <w:sz w:val="22"/>
+          <w:szCs w:val="22"/>
+        </w:rPr>
+        <w:t>of</w:t>
+      </w:r>
+      <w:r>
+        <w:rPr>
+          <w:sz w:val="22"/>
+          <w:szCs w:val="22"/>
+        </w:rPr>
+        <w:t>_</w:t>
+      </w:r>
+      <w:r>
+        <w:rPr>
+          <w:sz w:val="22"/>
+          <w:szCs w:val="22"/>
+        </w:rPr>
+        <w:t>bins</w:t>
+      </w:r>
+      <w:proofErr w:type="spellEnd"/>
+      <w:r>
+        <w:rPr>
+          <w:sz w:val="22"/>
+          <w:szCs w:val="22"/>
+        </w:rPr>
+        <w:t xml:space="preserve"> (integer)</w:t>
+      </w:r>
+      <w:r>
+        <w:rPr>
+          <w:sz w:val="22"/>
+          <w:szCs w:val="22"/>
+        </w:rPr>
+        <w:t xml:space="preserve"> - 32</w:t>
+      </w:r>
+    </w:p>
+    <w:p>
+      <w:pPr>
+        <w:ind w:left="720" w:hanging="720"/>
         <w:rPr>
           <w:sz w:val="22"/>
           <w:szCs w:val="22"/>
@@ -643,7 +715,57 @@
           <w:szCs w:val="22"/>
         </w:rPr>
         <w:tab/>
-        <w:t>Height of bay (float)</w:t>
+      </w:r>
+      <w:proofErr w:type="spellStart"/>
+      <w:r>
+        <w:rPr>
+          <w:sz w:val="22"/>
+          <w:szCs w:val="22"/>
+        </w:rPr>
+        <w:t>Height</w:t>
+      </w:r>
+      <w:r>
+        <w:rPr>
+          <w:sz w:val="22"/>
+          <w:szCs w:val="22"/>
+        </w:rPr>
+        <w:t>_</w:t>
+      </w:r>
+      <w:r>
+        <w:rPr>
+          <w:sz w:val="22"/>
+          <w:szCs w:val="22"/>
+        </w:rPr>
+        <w:t>of</w:t>
+      </w:r>
+      <w:r>
+        <w:rPr>
+          <w:sz w:val="22"/>
+          <w:szCs w:val="22"/>
+        </w:rPr>
+        <w:t>_</w:t>
+      </w:r>
+      <w:r>
+        <w:rPr>
+          <w:sz w:val="22"/>
+          <w:szCs w:val="22"/>
+        </w:rPr>
+        <w:t>bay</w:t>
+      </w:r>
+      <w:proofErr w:type="spellEnd"/>
+      <w:r>
+        <w:rPr>
+          <w:sz w:val="22"/>
+          <w:szCs w:val="22"/>
+        </w:rPr>
+        <w:t xml:space="preserve"> (float)</w:t>
+      </w:r>
+      <w:r>
+        <w:rPr>
+          <w:sz w:val="22"/>
+          <w:szCs w:val="22"/>
+        </w:rPr>
+        <w:t xml:space="preserve"> – 1.5</w:t>
       </w:r>
     </w:p>
     <w:p>
@@ -674,7 +796,43 @@
           <w:szCs w:val="22"/>
         </w:rPr>
         <w:tab/>
-        <w:t>Bin number (integer, primary key)</w:t>
+      </w:r>
+      <w:proofErr w:type="spellStart"/>
+      <w:r>
+        <w:rPr>
+          <w:sz w:val="22"/>
+          <w:szCs w:val="22"/>
+        </w:rPr>
+        <w:t>Bin</w:t>
+      </w:r>
+      <w:r>
+        <w:rPr>
+          <w:sz w:val="22"/>
+          <w:szCs w:val="22"/>
+        </w:rPr>
+        <w:t>_n</w:t>
+      </w:r>
+      <w:r>
+        <w:rPr>
+          <w:sz w:val="22"/>
+          <w:szCs w:val="22"/>
+        </w:rPr>
+        <w:t>umber</w:t>
+      </w:r>
+      <w:proofErr w:type="spellEnd"/>
+      <w:r>
+        <w:rPr>
+          <w:sz w:val="22"/>
+          <w:szCs w:val="22"/>
+        </w:rPr>
+        <w:t xml:space="preserve"> (integer, primary key)</w:t>
+      </w:r>
+      <w:r>
+        <w:rPr>
+          <w:sz w:val="22"/>
+          <w:szCs w:val="22"/>
+        </w:rPr>
+        <w:t xml:space="preserve"> - 1</w:t>
       </w:r>
     </w:p>
     <w:p>
@@ -690,7 +848,57 @@
           <w:szCs w:val="22"/>
         </w:rPr>
         <w:tab/>
-        <w:t>Size of bin (float)</w:t>
+      </w:r>
+      <w:proofErr w:type="spellStart"/>
+      <w:r>
+        <w:rPr>
+          <w:sz w:val="22"/>
+          <w:szCs w:val="22"/>
+        </w:rPr>
+        <w:t>Size</w:t>
+      </w:r>
+      <w:r>
+        <w:rPr>
+          <w:sz w:val="22"/>
+          <w:szCs w:val="22"/>
+        </w:rPr>
+        <w:t>_</w:t>
+      </w:r>
+      <w:r>
+        <w:rPr>
+          <w:sz w:val="22"/>
+          <w:szCs w:val="22"/>
+        </w:rPr>
+        <w:t>of</w:t>
+      </w:r>
+      <w:r>
+        <w:rPr>
+          <w:sz w:val="22"/>
+          <w:szCs w:val="22"/>
+        </w:rPr>
+        <w:t>_</w:t>
+      </w:r>
+      <w:r>
+        <w:rPr>
+          <w:sz w:val="22"/>
+          <w:szCs w:val="22"/>
+        </w:rPr>
+        <w:t>bin</w:t>
+      </w:r>
+      <w:proofErr w:type="spellEnd"/>
+      <w:r>
+        <w:rPr>
+          <w:sz w:val="22"/>
+          <w:szCs w:val="22"/>
+        </w:rPr>
+        <w:t xml:space="preserve"> (float)</w:t>
+      </w:r>
+      <w:r>
+        <w:rPr>
+          <w:sz w:val="22"/>
+          <w:szCs w:val="22"/>
+        </w:rPr>
+        <w:t xml:space="preserve"> – 12.4</w:t>
       </w:r>
     </w:p>
     <w:p>
@@ -721,7 +929,43 @@
           <w:szCs w:val="22"/>
         </w:rPr>
         <w:tab/>
-        <w:t>Bay number (integer)</w:t>
+      </w:r>
+      <w:proofErr w:type="spellStart"/>
+      <w:r>
+        <w:rPr>
+          <w:sz w:val="22"/>
+          <w:szCs w:val="22"/>
+        </w:rPr>
+        <w:t>Bay</w:t>
+      </w:r>
+      <w:r>
+        <w:rPr>
+          <w:sz w:val="22"/>
+          <w:szCs w:val="22"/>
+        </w:rPr>
+        <w:t>_</w:t>
+      </w:r>
+      <w:r>
+        <w:rPr>
+          <w:sz w:val="22"/>
+          <w:szCs w:val="22"/>
+        </w:rPr>
+        <w:t>number</w:t>
+      </w:r>
+      <w:proofErr w:type="spellEnd"/>
+      <w:r>
+        <w:rPr>
+          <w:sz w:val="22"/>
+          <w:szCs w:val="22"/>
+        </w:rPr>
+        <w:t xml:space="preserve"> (integer)</w:t>
+      </w:r>
+      <w:r>
+        <w:rPr>
+          <w:sz w:val="22"/>
+          <w:szCs w:val="22"/>
+        </w:rPr>
+        <w:t xml:space="preserve"> - 1</w:t>
       </w:r>
     </w:p>
     <w:p>
@@ -737,7 +981,43 @@
           <w:szCs w:val="22"/>
         </w:rPr>
         <w:tab/>
-        <w:t>Equipment number (integer, primary key)</w:t>
+      </w:r>
+      <w:proofErr w:type="spellStart"/>
+      <w:r>
+        <w:rPr>
+          <w:sz w:val="22"/>
+          <w:szCs w:val="22"/>
+        </w:rPr>
+        <w:t>Equipment</w:t>
+      </w:r>
+      <w:r>
+        <w:rPr>
+          <w:sz w:val="22"/>
+          <w:szCs w:val="22"/>
+        </w:rPr>
+        <w:t>_</w:t>
+      </w:r>
+      <w:r>
+        <w:rPr>
+          <w:sz w:val="22"/>
+          <w:szCs w:val="22"/>
+        </w:rPr>
+        <w:t>number</w:t>
+      </w:r>
+      <w:proofErr w:type="spellEnd"/>
+      <w:r>
+        <w:rPr>
+          <w:sz w:val="22"/>
+          <w:szCs w:val="22"/>
+        </w:rPr>
+        <w:t xml:space="preserve"> (integer, primary key)</w:t>
+      </w:r>
+      <w:r>
+        <w:rPr>
+          <w:sz w:val="22"/>
+          <w:szCs w:val="22"/>
+        </w:rPr>
+        <w:t xml:space="preserve"> - 39084</w:t>
       </w:r>
     </w:p>
     <w:p>
@@ -753,7 +1033,57 @@
           <w:szCs w:val="22"/>
         </w:rPr>
         <w:tab/>
-        <w:t>Max carrying weight (float)</w:t>
+      </w:r>
+      <w:proofErr w:type="spellStart"/>
+      <w:r>
+        <w:rPr>
+          <w:sz w:val="22"/>
+          <w:szCs w:val="22"/>
+        </w:rPr>
+        <w:t>Max</w:t>
+      </w:r>
+      <w:r>
+        <w:rPr>
+          <w:sz w:val="22"/>
+          <w:szCs w:val="22"/>
+        </w:rPr>
+        <w:t>_</w:t>
+      </w:r>
+      <w:r>
+        <w:rPr>
+          <w:sz w:val="22"/>
+          <w:szCs w:val="22"/>
+        </w:rPr>
+        <w:t>carrying</w:t>
+      </w:r>
+      <w:r>
+        <w:rPr>
+          <w:sz w:val="22"/>
+          <w:szCs w:val="22"/>
+        </w:rPr>
+        <w:t>_</w:t>
+      </w:r>
+      <w:r>
+        <w:rPr>
+          <w:sz w:val="22"/>
+          <w:szCs w:val="22"/>
+        </w:rPr>
+        <w:t>weight</w:t>
+      </w:r>
+      <w:proofErr w:type="spellEnd"/>
+      <w:r>
+        <w:rPr>
+          <w:sz w:val="22"/>
+          <w:szCs w:val="22"/>
+        </w:rPr>
+        <w:t xml:space="preserve"> (float)</w:t>
+      </w:r>
+      <w:r>
+        <w:rPr>
+          <w:sz w:val="22"/>
+          <w:szCs w:val="22"/>
+        </w:rPr>
+        <w:t xml:space="preserve"> - 50</w:t>
       </w:r>
     </w:p>
     <w:p>
@@ -769,7 +1099,43 @@
           <w:szCs w:val="22"/>
         </w:rPr>
         <w:tab/>
-        <w:t>Fuel type (petrol | electric)</w:t>
+      </w:r>
+      <w:proofErr w:type="spellStart"/>
+      <w:r>
+        <w:rPr>
+          <w:sz w:val="22"/>
+          <w:szCs w:val="22"/>
+        </w:rPr>
+        <w:t>Fuel</w:t>
+      </w:r>
+      <w:r>
+        <w:rPr>
+          <w:sz w:val="22"/>
+          <w:szCs w:val="22"/>
+        </w:rPr>
+        <w:t>_</w:t>
+      </w:r>
+      <w:r>
+        <w:rPr>
+          <w:sz w:val="22"/>
+          <w:szCs w:val="22"/>
+        </w:rPr>
+        <w:t>type</w:t>
+      </w:r>
+      <w:proofErr w:type="spellEnd"/>
+      <w:r>
+        <w:rPr>
+          <w:sz w:val="22"/>
+          <w:szCs w:val="22"/>
+        </w:rPr>
+        <w:t xml:space="preserve"> (petrol | electric)</w:t>
+      </w:r>
+      <w:r>
+        <w:rPr>
+          <w:sz w:val="22"/>
+          <w:szCs w:val="22"/>
+        </w:rPr>
+        <w:t xml:space="preserve"> – electric</w:t>
       </w:r>
     </w:p>
     <w:p>
@@ -800,7 +1166,43 @@
           <w:szCs w:val="22"/>
         </w:rPr>
         <w:tab/>
-        <w:t>Item number (integer, primary key)</w:t>
+      </w:r>
+      <w:proofErr w:type="spellStart"/>
+      <w:r>
+        <w:rPr>
+          <w:sz w:val="22"/>
+          <w:szCs w:val="22"/>
+        </w:rPr>
+        <w:t>Item</w:t>
+      </w:r>
+      <w:r>
+        <w:rPr>
+          <w:sz w:val="22"/>
+          <w:szCs w:val="22"/>
+        </w:rPr>
+        <w:t>_</w:t>
+      </w:r>
+      <w:r>
+        <w:rPr>
+          <w:sz w:val="22"/>
+          <w:szCs w:val="22"/>
+        </w:rPr>
+        <w:t>number</w:t>
+      </w:r>
+      <w:proofErr w:type="spellEnd"/>
+      <w:r>
+        <w:rPr>
+          <w:sz w:val="22"/>
+          <w:szCs w:val="22"/>
+        </w:rPr>
+        <w:t xml:space="preserve"> (integer, primary key)</w:t>
+      </w:r>
+      <w:r>
+        <w:rPr>
+          <w:sz w:val="22"/>
+          <w:szCs w:val="22"/>
+        </w:rPr>
+        <w:t xml:space="preserve"> - 122435690</w:t>
       </w:r>
     </w:p>
     <w:p>
@@ -818,6 +1220,13 @@
         <w:tab/>
         <w:t>Date (date)</w:t>
       </w:r>
+      <w:r>
+        <w:rPr>
+          <w:sz w:val="22"/>
+          <w:szCs w:val="22"/>
+        </w:rPr>
+        <w:t xml:space="preserve"> – 30/09/2024</w:t>
+      </w:r>
     </w:p>
     <w:p>
       <w:pPr>
@@ -834,21 +1243,12 @@
         <w:tab/>
         <w:t>Weight</w:t>
       </w:r>
-    </w:p>
-    <w:p>
-      <w:pPr>
-        <w:rPr>
-          <w:sz w:val="22"/>
-          <w:szCs w:val="22"/>
-        </w:rPr>
-      </w:pPr>
-      <w:r>
-        <w:rPr>
-          <w:sz w:val="22"/>
-          <w:szCs w:val="22"/>
-        </w:rPr>
-        <w:tab/>
-        <w:t>Storage date</w:t>
+      <w:r>
+        <w:rPr>
+          <w:sz w:val="22"/>
+          <w:szCs w:val="22"/>
+        </w:rPr>
+        <w:t xml:space="preserve"> – 0.5kg</w:t>
       </w:r>
     </w:p>
     <w:sectPr>

--- a/HW 1/Warehouse.docx
+++ b/HW 1/Warehouse.docx
@@ -101,32 +101,59 @@
           <w:sz w:val="22"/>
           <w:szCs w:val="22"/>
         </w:rPr>
-        <w:t xml:space="preserve">contains </w:t>
-      </w:r>
-      <w:proofErr w:type="gramStart"/>
+        <w:t>contains a number of bins.</w:t>
+      </w:r>
+      <w:r>
+        <w:rPr>
+          <w:sz w:val="22"/>
+          <w:szCs w:val="22"/>
+        </w:rPr>
+        <w:t xml:space="preserve"> Each bay is identified by a unique </w:t>
+      </w:r>
       <w:r>
         <w:rPr>
           <w:color w:val="FF0000"/>
           <w:sz w:val="22"/>
           <w:szCs w:val="22"/>
         </w:rPr>
-        <w:t>a number of</w:t>
-      </w:r>
-      <w:proofErr w:type="gramEnd"/>
+        <w:t xml:space="preserve">bay number </w:t>
+      </w:r>
+      <w:r>
+        <w:rPr>
+          <w:sz w:val="22"/>
+          <w:szCs w:val="22"/>
+        </w:rPr>
+        <w:t xml:space="preserve">and the </w:t>
+      </w:r>
       <w:r>
         <w:rPr>
           <w:color w:val="FF0000"/>
           <w:sz w:val="22"/>
           <w:szCs w:val="22"/>
         </w:rPr>
-        <w:t xml:space="preserve"> bins.</w:t>
-      </w:r>
-      <w:r>
-        <w:rPr>
-          <w:sz w:val="22"/>
-          <w:szCs w:val="22"/>
-        </w:rPr>
-        <w:t xml:space="preserve"> Each bay is identified by a unique </w:t>
+        <w:t xml:space="preserve">bay location and the height of the bay </w:t>
+      </w:r>
+      <w:r>
+        <w:rPr>
+          <w:sz w:val="22"/>
+          <w:szCs w:val="22"/>
+        </w:rPr>
+        <w:t xml:space="preserve">are recorded. Each </w:t>
+      </w:r>
+      <w:r>
+        <w:rPr>
+          <w:sz w:val="22"/>
+          <w:szCs w:val="22"/>
+          <w:highlight w:val="yellow"/>
+        </w:rPr>
+        <w:t>bin</w:t>
+      </w:r>
+      <w:r>
+        <w:rPr>
+          <w:sz w:val="22"/>
+          <w:szCs w:val="22"/>
+        </w:rPr>
+        <w:t xml:space="preserve"> has a </w:t>
       </w:r>
       <w:r>
         <w:rPr>
@@ -134,7 +161,143 @@
           <w:sz w:val="22"/>
           <w:szCs w:val="22"/>
         </w:rPr>
-        <w:t xml:space="preserve">bay number </w:t>
+        <w:t xml:space="preserve">different number </w:t>
+      </w:r>
+      <w:r>
+        <w:rPr>
+          <w:sz w:val="22"/>
+          <w:szCs w:val="22"/>
+        </w:rPr>
+        <w:t xml:space="preserve">within the bay, always starting with bin no. 1, and while some bays have only 5 bins some have over 50. The </w:t>
+      </w:r>
+      <w:r>
+        <w:rPr>
+          <w:color w:val="FF0000"/>
+          <w:sz w:val="22"/>
+          <w:szCs w:val="22"/>
+        </w:rPr>
+        <w:t>size of each bin is recorded</w:t>
+      </w:r>
+      <w:r>
+        <w:rPr>
+          <w:sz w:val="22"/>
+          <w:szCs w:val="22"/>
+        </w:rPr>
+        <w:t>.</w:t>
+      </w:r>
+    </w:p>
+    <w:p>
+      <w:pPr>
+        <w:rPr>
+          <w:sz w:val="22"/>
+          <w:szCs w:val="22"/>
+        </w:rPr>
+      </w:pPr>
+    </w:p>
+    <w:p>
+      <w:pPr>
+        <w:rPr>
+          <w:sz w:val="22"/>
+          <w:szCs w:val="22"/>
+        </w:rPr>
+      </w:pPr>
+      <w:r>
+        <w:rPr>
+          <w:sz w:val="22"/>
+          <w:szCs w:val="22"/>
+        </w:rPr>
+        <w:t xml:space="preserve">Some bays have a </w:t>
+      </w:r>
+      <w:r>
+        <w:rPr>
+          <w:color w:val="FF0000"/>
+          <w:sz w:val="22"/>
+          <w:szCs w:val="22"/>
+        </w:rPr>
+        <w:t xml:space="preserve">parking spot for one </w:t>
+      </w:r>
+      <w:r>
+        <w:rPr>
+          <w:color w:val="FF0000"/>
+          <w:sz w:val="22"/>
+          <w:szCs w:val="22"/>
+        </w:rPr>
+        <w:t>forklift</w:t>
+      </w:r>
+      <w:r>
+        <w:rPr>
+          <w:color w:val="FF0000"/>
+          <w:sz w:val="22"/>
+          <w:szCs w:val="22"/>
+        </w:rPr>
+        <w:t xml:space="preserve"> </w:t>
+      </w:r>
+      <w:r>
+        <w:rPr>
+          <w:sz w:val="22"/>
+          <w:szCs w:val="22"/>
+        </w:rPr>
+        <w:t xml:space="preserve">to help move items round the warehouse and lift items into bins. </w:t>
+      </w:r>
+      <w:r>
+        <w:rPr>
+          <w:sz w:val="22"/>
+          <w:szCs w:val="22"/>
+          <w:highlight w:val="yellow"/>
+        </w:rPr>
+        <w:t xml:space="preserve">Each </w:t>
+      </w:r>
+      <w:r>
+        <w:rPr>
+          <w:sz w:val="22"/>
+          <w:szCs w:val="22"/>
+          <w:highlight w:val="yellow"/>
+        </w:rPr>
+        <w:t>forklift</w:t>
+      </w:r>
+      <w:r>
+        <w:rPr>
+          <w:sz w:val="22"/>
+          <w:szCs w:val="22"/>
+        </w:rPr>
+        <w:t xml:space="preserve"> is allocated </w:t>
+      </w:r>
+      <w:r>
+        <w:rPr>
+          <w:color w:val="FF0000"/>
+          <w:sz w:val="22"/>
+          <w:szCs w:val="22"/>
+        </w:rPr>
+        <w:t>to a bay</w:t>
+      </w:r>
+      <w:r>
+        <w:rPr>
+          <w:sz w:val="22"/>
+          <w:szCs w:val="22"/>
+        </w:rPr>
+        <w:t xml:space="preserve">. Each </w:t>
+      </w:r>
+      <w:r>
+        <w:rPr>
+          <w:sz w:val="22"/>
+          <w:szCs w:val="22"/>
+        </w:rPr>
+        <w:t>forklift</w:t>
+      </w:r>
+      <w:r>
+        <w:rPr>
+          <w:sz w:val="22"/>
+          <w:szCs w:val="22"/>
+        </w:rPr>
+        <w:t xml:space="preserve"> has a unique </w:t>
+      </w:r>
+      <w:r>
+        <w:rPr>
+          <w:color w:val="FF0000"/>
+          <w:sz w:val="22"/>
+          <w:szCs w:val="22"/>
+        </w:rPr>
+        <w:t xml:space="preserve">equipment number </w:t>
       </w:r>
       <w:r>
         <w:rPr>
@@ -149,32 +312,125 @@
           <w:sz w:val="22"/>
           <w:szCs w:val="22"/>
         </w:rPr>
-        <w:t xml:space="preserve">bay </w:t>
-      </w:r>
-      <w:proofErr w:type="gramStart"/>
+        <w:t xml:space="preserve">maximum carrying weight </w:t>
+      </w:r>
+      <w:r>
+        <w:rPr>
+          <w:sz w:val="22"/>
+          <w:szCs w:val="22"/>
+        </w:rPr>
+        <w:t xml:space="preserve">of the </w:t>
+      </w:r>
+      <w:r>
+        <w:rPr>
+          <w:sz w:val="22"/>
+          <w:szCs w:val="22"/>
+        </w:rPr>
+        <w:t>forklift</w:t>
+      </w:r>
+      <w:r>
+        <w:rPr>
+          <w:sz w:val="22"/>
+          <w:szCs w:val="22"/>
+        </w:rPr>
+        <w:t xml:space="preserve"> needs to be known. Some </w:t>
+      </w:r>
+      <w:r>
+        <w:rPr>
+          <w:sz w:val="22"/>
+          <w:szCs w:val="22"/>
+        </w:rPr>
+        <w:t>forklifts</w:t>
+      </w:r>
+      <w:r>
+        <w:rPr>
+          <w:sz w:val="22"/>
+          <w:szCs w:val="22"/>
+        </w:rPr>
+        <w:t xml:space="preserve"> </w:t>
+      </w:r>
       <w:r>
         <w:rPr>
           <w:color w:val="FF0000"/>
           <w:sz w:val="22"/>
           <w:szCs w:val="22"/>
         </w:rPr>
-        <w:t>location</w:t>
-      </w:r>
-      <w:proofErr w:type="gramEnd"/>
+        <w:t>are petrol driven while some are electric</w:t>
+      </w:r>
+      <w:r>
+        <w:rPr>
+          <w:sz w:val="22"/>
+          <w:szCs w:val="22"/>
+        </w:rPr>
+        <w:t>.</w:t>
+      </w:r>
+    </w:p>
+    <w:p>
+      <w:pPr>
+        <w:rPr>
+          <w:sz w:val="22"/>
+          <w:szCs w:val="22"/>
+        </w:rPr>
+      </w:pPr>
+    </w:p>
+    <w:p>
+      <w:pPr>
+        <w:rPr>
+          <w:sz w:val="22"/>
+          <w:szCs w:val="22"/>
+        </w:rPr>
+      </w:pPr>
+      <w:r>
+        <w:rPr>
+          <w:sz w:val="22"/>
+          <w:szCs w:val="22"/>
+        </w:rPr>
+        <w:t>For all</w:t>
+      </w:r>
+      <w:r>
+        <w:rPr>
+          <w:sz w:val="22"/>
+          <w:szCs w:val="22"/>
+        </w:rPr>
+        <w:t xml:space="preserve"> bins the </w:t>
+      </w:r>
       <w:r>
         <w:rPr>
           <w:color w:val="FF0000"/>
           <w:sz w:val="22"/>
           <w:szCs w:val="22"/>
         </w:rPr>
-        <w:t xml:space="preserve"> and the height of the bay </w:t>
-      </w:r>
-      <w:r>
-        <w:rPr>
-          <w:sz w:val="22"/>
-          <w:szCs w:val="22"/>
-        </w:rPr>
-        <w:t xml:space="preserve">are recorded. Each </w:t>
+        <w:t>maximum loaded weight must be known</w:t>
+      </w:r>
+      <w:r>
+        <w:rPr>
+          <w:sz w:val="22"/>
+          <w:szCs w:val="22"/>
+        </w:rPr>
+        <w:t>.</w:t>
+      </w:r>
+    </w:p>
+    <w:p>
+      <w:pPr>
+        <w:rPr>
+          <w:sz w:val="22"/>
+          <w:szCs w:val="22"/>
+        </w:rPr>
+      </w:pPr>
+    </w:p>
+    <w:p>
+      <w:pPr>
+        <w:rPr>
+          <w:sz w:val="22"/>
+          <w:szCs w:val="22"/>
+        </w:rPr>
+      </w:pPr>
+      <w:r>
+        <w:rPr>
+          <w:sz w:val="22"/>
+          <w:szCs w:val="22"/>
+        </w:rPr>
+        <w:t xml:space="preserve">When an </w:t>
       </w:r>
       <w:r>
         <w:rPr>
@@ -182,14 +438,14 @@
           <w:szCs w:val="22"/>
           <w:highlight w:val="yellow"/>
         </w:rPr>
-        <w:t>bin</w:t>
-      </w:r>
-      <w:r>
-        <w:rPr>
-          <w:sz w:val="22"/>
-          <w:szCs w:val="22"/>
-        </w:rPr>
-        <w:t xml:space="preserve"> has a </w:t>
+        <w:t>item</w:t>
+      </w:r>
+      <w:r>
+        <w:rPr>
+          <w:sz w:val="22"/>
+          <w:szCs w:val="22"/>
+        </w:rPr>
+        <w:t xml:space="preserve"> is taken into the warehouse it is </w:t>
       </w:r>
       <w:r>
         <w:rPr>
@@ -197,14 +453,14 @@
           <w:sz w:val="22"/>
           <w:szCs w:val="22"/>
         </w:rPr>
-        <w:t xml:space="preserve">different number </w:t>
-      </w:r>
-      <w:r>
-        <w:rPr>
-          <w:sz w:val="22"/>
-          <w:szCs w:val="22"/>
-        </w:rPr>
-        <w:t xml:space="preserve">within the bay, always starting with bin no. 1, and while some bays have only 5 bins some have over 50. The </w:t>
+        <w:t xml:space="preserve">assigned a unique number </w:t>
+      </w:r>
+      <w:r>
+        <w:rPr>
+          <w:sz w:val="22"/>
+          <w:szCs w:val="22"/>
+        </w:rPr>
+        <w:t xml:space="preserve">and the </w:t>
       </w:r>
       <w:r>
         <w:rPr>
@@ -212,37 +468,14 @@
           <w:sz w:val="22"/>
           <w:szCs w:val="22"/>
         </w:rPr>
-        <w:t>size of each bin is recorded</w:t>
-      </w:r>
-      <w:r>
-        <w:rPr>
-          <w:sz w:val="22"/>
-          <w:szCs w:val="22"/>
-        </w:rPr>
-        <w:t>.</w:t>
-      </w:r>
-    </w:p>
-    <w:p>
-      <w:pPr>
-        <w:rPr>
-          <w:sz w:val="22"/>
-          <w:szCs w:val="22"/>
-        </w:rPr>
-      </w:pPr>
-    </w:p>
-    <w:p>
-      <w:pPr>
-        <w:rPr>
-          <w:sz w:val="22"/>
-          <w:szCs w:val="22"/>
-        </w:rPr>
-      </w:pPr>
-      <w:r>
-        <w:rPr>
-          <w:sz w:val="22"/>
-          <w:szCs w:val="22"/>
-        </w:rPr>
-        <w:t xml:space="preserve">Some bays have a </w:t>
+        <w:t>date is r</w:t>
+      </w:r>
+      <w:r>
+        <w:rPr>
+          <w:sz w:val="22"/>
+          <w:szCs w:val="22"/>
+        </w:rPr>
+        <w:t xml:space="preserve">ecorded as well as the item </w:t>
       </w:r>
       <w:r>
         <w:rPr>
@@ -250,7 +483,14 @@
           <w:sz w:val="22"/>
           <w:szCs w:val="22"/>
         </w:rPr>
-        <w:t xml:space="preserve">parking spot for one </w:t>
+        <w:t>weight</w:t>
+      </w:r>
+      <w:r>
+        <w:rPr>
+          <w:sz w:val="22"/>
+          <w:szCs w:val="22"/>
+        </w:rPr>
+        <w:t xml:space="preserve">. Bins can store a number of items and when an item is put in a particular bin this </w:t>
       </w:r>
       <w:r>
         <w:rPr>
@@ -258,298 +498,6 @@
           <w:sz w:val="22"/>
           <w:szCs w:val="22"/>
         </w:rPr>
-        <w:t>forklift</w:t>
-      </w:r>
-      <w:r>
-        <w:rPr>
-          <w:color w:val="FF0000"/>
-          <w:sz w:val="22"/>
-          <w:szCs w:val="22"/>
-        </w:rPr>
-        <w:t xml:space="preserve"> </w:t>
-      </w:r>
-      <w:r>
-        <w:rPr>
-          <w:sz w:val="22"/>
-          <w:szCs w:val="22"/>
-        </w:rPr>
-        <w:t xml:space="preserve">to help move items round the warehouse and lift items into bins. </w:t>
-      </w:r>
-      <w:r>
-        <w:rPr>
-          <w:sz w:val="22"/>
-          <w:szCs w:val="22"/>
-          <w:highlight w:val="yellow"/>
-        </w:rPr>
-        <w:t xml:space="preserve">Each </w:t>
-      </w:r>
-      <w:r>
-        <w:rPr>
-          <w:sz w:val="22"/>
-          <w:szCs w:val="22"/>
-          <w:highlight w:val="yellow"/>
-        </w:rPr>
-        <w:t>forklift</w:t>
-      </w:r>
-      <w:r>
-        <w:rPr>
-          <w:sz w:val="22"/>
-          <w:szCs w:val="22"/>
-        </w:rPr>
-        <w:t xml:space="preserve"> is allocated </w:t>
-      </w:r>
-      <w:r>
-        <w:rPr>
-          <w:color w:val="FF0000"/>
-          <w:sz w:val="22"/>
-          <w:szCs w:val="22"/>
-        </w:rPr>
-        <w:t>to a bay</w:t>
-      </w:r>
-      <w:r>
-        <w:rPr>
-          <w:sz w:val="22"/>
-          <w:szCs w:val="22"/>
-        </w:rPr>
-        <w:t xml:space="preserve">. Each </w:t>
-      </w:r>
-      <w:r>
-        <w:rPr>
-          <w:sz w:val="22"/>
-          <w:szCs w:val="22"/>
-        </w:rPr>
-        <w:t>forklift</w:t>
-      </w:r>
-      <w:r>
-        <w:rPr>
-          <w:sz w:val="22"/>
-          <w:szCs w:val="22"/>
-        </w:rPr>
-        <w:t xml:space="preserve"> has a unique </w:t>
-      </w:r>
-      <w:r>
-        <w:rPr>
-          <w:color w:val="FF0000"/>
-          <w:sz w:val="22"/>
-          <w:szCs w:val="22"/>
-        </w:rPr>
-        <w:t xml:space="preserve">equipment number </w:t>
-      </w:r>
-      <w:r>
-        <w:rPr>
-          <w:sz w:val="22"/>
-          <w:szCs w:val="22"/>
-        </w:rPr>
-        <w:t xml:space="preserve">and the </w:t>
-      </w:r>
-      <w:r>
-        <w:rPr>
-          <w:color w:val="FF0000"/>
-          <w:sz w:val="22"/>
-          <w:szCs w:val="22"/>
-        </w:rPr>
-        <w:t xml:space="preserve">maximum carrying weight </w:t>
-      </w:r>
-      <w:r>
-        <w:rPr>
-          <w:sz w:val="22"/>
-          <w:szCs w:val="22"/>
-        </w:rPr>
-        <w:t xml:space="preserve">of the </w:t>
-      </w:r>
-      <w:r>
-        <w:rPr>
-          <w:sz w:val="22"/>
-          <w:szCs w:val="22"/>
-        </w:rPr>
-        <w:t>forklift</w:t>
-      </w:r>
-      <w:r>
-        <w:rPr>
-          <w:sz w:val="22"/>
-          <w:szCs w:val="22"/>
-        </w:rPr>
-        <w:t xml:space="preserve"> needs to be known. Some </w:t>
-      </w:r>
-      <w:r>
-        <w:rPr>
-          <w:sz w:val="22"/>
-          <w:szCs w:val="22"/>
-        </w:rPr>
-        <w:t>forklifts</w:t>
-      </w:r>
-      <w:r>
-        <w:rPr>
-          <w:sz w:val="22"/>
-          <w:szCs w:val="22"/>
-        </w:rPr>
-        <w:t xml:space="preserve"> </w:t>
-      </w:r>
-      <w:r>
-        <w:rPr>
-          <w:color w:val="FF0000"/>
-          <w:sz w:val="22"/>
-          <w:szCs w:val="22"/>
-        </w:rPr>
-        <w:t>are petrol driven while some are electric</w:t>
-      </w:r>
-      <w:r>
-        <w:rPr>
-          <w:sz w:val="22"/>
-          <w:szCs w:val="22"/>
-        </w:rPr>
-        <w:t>.</w:t>
-      </w:r>
-    </w:p>
-    <w:p>
-      <w:pPr>
-        <w:rPr>
-          <w:sz w:val="22"/>
-          <w:szCs w:val="22"/>
-        </w:rPr>
-      </w:pPr>
-    </w:p>
-    <w:p>
-      <w:pPr>
-        <w:rPr>
-          <w:sz w:val="22"/>
-          <w:szCs w:val="22"/>
-        </w:rPr>
-      </w:pPr>
-      <w:r>
-        <w:rPr>
-          <w:sz w:val="22"/>
-          <w:szCs w:val="22"/>
-        </w:rPr>
-        <w:t>For all</w:t>
-      </w:r>
-      <w:r>
-        <w:rPr>
-          <w:sz w:val="22"/>
-          <w:szCs w:val="22"/>
-        </w:rPr>
-        <w:t xml:space="preserve"> bins the </w:t>
-      </w:r>
-      <w:r>
-        <w:rPr>
-          <w:color w:val="FF0000"/>
-          <w:sz w:val="22"/>
-          <w:szCs w:val="22"/>
-        </w:rPr>
-        <w:t>maximum loaded weight must be known</w:t>
-      </w:r>
-      <w:r>
-        <w:rPr>
-          <w:sz w:val="22"/>
-          <w:szCs w:val="22"/>
-        </w:rPr>
-        <w:t>.</w:t>
-      </w:r>
-    </w:p>
-    <w:p>
-      <w:pPr>
-        <w:rPr>
-          <w:sz w:val="22"/>
-          <w:szCs w:val="22"/>
-        </w:rPr>
-      </w:pPr>
-    </w:p>
-    <w:p>
-      <w:pPr>
-        <w:rPr>
-          <w:sz w:val="22"/>
-          <w:szCs w:val="22"/>
-        </w:rPr>
-      </w:pPr>
-      <w:r>
-        <w:rPr>
-          <w:sz w:val="22"/>
-          <w:szCs w:val="22"/>
-        </w:rPr>
-        <w:t xml:space="preserve">When an </w:t>
-      </w:r>
-      <w:r>
-        <w:rPr>
-          <w:sz w:val="22"/>
-          <w:szCs w:val="22"/>
-          <w:highlight w:val="yellow"/>
-        </w:rPr>
-        <w:t>item</w:t>
-      </w:r>
-      <w:r>
-        <w:rPr>
-          <w:sz w:val="22"/>
-          <w:szCs w:val="22"/>
-        </w:rPr>
-        <w:t xml:space="preserve"> is taken into the warehouse it is </w:t>
-      </w:r>
-      <w:r>
-        <w:rPr>
-          <w:color w:val="FF0000"/>
-          <w:sz w:val="22"/>
-          <w:szCs w:val="22"/>
-        </w:rPr>
-        <w:t xml:space="preserve">assigned a unique number </w:t>
-      </w:r>
-      <w:r>
-        <w:rPr>
-          <w:sz w:val="22"/>
-          <w:szCs w:val="22"/>
-        </w:rPr>
-        <w:t xml:space="preserve">and the </w:t>
-      </w:r>
-      <w:r>
-        <w:rPr>
-          <w:color w:val="FF0000"/>
-          <w:sz w:val="22"/>
-          <w:szCs w:val="22"/>
-        </w:rPr>
-        <w:t>date is r</w:t>
-      </w:r>
-      <w:r>
-        <w:rPr>
-          <w:sz w:val="22"/>
-          <w:szCs w:val="22"/>
-        </w:rPr>
-        <w:t xml:space="preserve">ecorded as well as the item </w:t>
-      </w:r>
-      <w:r>
-        <w:rPr>
-          <w:color w:val="FF0000"/>
-          <w:sz w:val="22"/>
-          <w:szCs w:val="22"/>
-        </w:rPr>
-        <w:t>weight</w:t>
-      </w:r>
-      <w:r>
-        <w:rPr>
-          <w:sz w:val="22"/>
-          <w:szCs w:val="22"/>
-        </w:rPr>
-        <w:t xml:space="preserve">. Bins can store </w:t>
-      </w:r>
-      <w:proofErr w:type="gramStart"/>
-      <w:r>
-        <w:rPr>
-          <w:sz w:val="22"/>
-          <w:szCs w:val="22"/>
-        </w:rPr>
-        <w:t>a number of</w:t>
-      </w:r>
-      <w:proofErr w:type="gramEnd"/>
-      <w:r>
-        <w:rPr>
-          <w:sz w:val="22"/>
-          <w:szCs w:val="22"/>
-        </w:rPr>
-        <w:t xml:space="preserve"> items and when an item is put in a particular bin this </w:t>
-      </w:r>
-      <w:r>
-        <w:rPr>
-          <w:color w:val="FF0000"/>
-          <w:sz w:val="22"/>
-          <w:szCs w:val="22"/>
-        </w:rPr>
         <w:t xml:space="preserve">date </w:t>
       </w:r>
       <w:r>
@@ -580,7 +528,21 @@
           <w:sz w:val="22"/>
           <w:szCs w:val="22"/>
         </w:rPr>
-        <w:t>Bay (attribute)</w:t>
+        <w:t>Bay (</w:t>
+      </w:r>
+      <w:r>
+        <w:rPr>
+          <w:sz w:val="22"/>
+          <w:szCs w:val="22"/>
+        </w:rPr>
+        <w:t>entity</w:t>
+      </w:r>
+      <w:r>
+        <w:rPr>
+          <w:sz w:val="22"/>
+          <w:szCs w:val="22"/>
+        </w:rPr>
+        <w:t>)</w:t>
       </w:r>
     </w:p>
     <w:p>
@@ -596,13 +558,6 @@
           <w:szCs w:val="22"/>
         </w:rPr>
         <w:tab/>
-      </w:r>
-      <w:proofErr w:type="spellStart"/>
-      <w:r>
-        <w:rPr>
-          <w:sz w:val="22"/>
-          <w:szCs w:val="22"/>
-        </w:rPr>
         <w:t>Bay</w:t>
       </w:r>
       <w:r>
@@ -617,15 +572,7 @@
           <w:sz w:val="22"/>
           <w:szCs w:val="22"/>
         </w:rPr>
-        <w:t>number</w:t>
-      </w:r>
-      <w:proofErr w:type="spellEnd"/>
-      <w:r>
-        <w:rPr>
-          <w:sz w:val="22"/>
-          <w:szCs w:val="22"/>
-        </w:rPr>
-        <w:t xml:space="preserve"> (integer, primary key)</w:t>
+        <w:t>number (integer, primary key)</w:t>
       </w:r>
       <w:r>
         <w:rPr>
@@ -648,13 +595,6 @@
           <w:szCs w:val="22"/>
         </w:rPr>
         <w:tab/>
-      </w:r>
-      <w:proofErr w:type="spellStart"/>
-      <w:r>
-        <w:rPr>
-          <w:sz w:val="22"/>
-          <w:szCs w:val="22"/>
-        </w:rPr>
         <w:t>Amount</w:t>
       </w:r>
       <w:r>
@@ -683,15 +623,7 @@
           <w:sz w:val="22"/>
           <w:szCs w:val="22"/>
         </w:rPr>
-        <w:t>bins</w:t>
-      </w:r>
-      <w:proofErr w:type="spellEnd"/>
-      <w:r>
-        <w:rPr>
-          <w:sz w:val="22"/>
-          <w:szCs w:val="22"/>
-        </w:rPr>
-        <w:t xml:space="preserve"> (integer)</w:t>
+        <w:t>bins (integer)</w:t>
       </w:r>
       <w:r>
         <w:rPr>
@@ -715,13 +647,6 @@
           <w:szCs w:val="22"/>
         </w:rPr>
         <w:tab/>
-      </w:r>
-      <w:proofErr w:type="spellStart"/>
-      <w:r>
-        <w:rPr>
-          <w:sz w:val="22"/>
-          <w:szCs w:val="22"/>
-        </w:rPr>
         <w:t>Height</w:t>
       </w:r>
       <w:r>
@@ -750,15 +675,7 @@
           <w:sz w:val="22"/>
           <w:szCs w:val="22"/>
         </w:rPr>
-        <w:t>bay</w:t>
-      </w:r>
-      <w:proofErr w:type="spellEnd"/>
-      <w:r>
-        <w:rPr>
-          <w:sz w:val="22"/>
-          <w:szCs w:val="22"/>
-        </w:rPr>
-        <w:t xml:space="preserve"> (float)</w:t>
+        <w:t>bay (float)</w:t>
       </w:r>
       <w:r>
         <w:rPr>
@@ -780,7 +697,21 @@
           <w:sz w:val="22"/>
           <w:szCs w:val="22"/>
         </w:rPr>
-        <w:t>Bin (attribute)</w:t>
+        <w:t>Bin (</w:t>
+      </w:r>
+      <w:r>
+        <w:rPr>
+          <w:sz w:val="22"/>
+          <w:szCs w:val="22"/>
+        </w:rPr>
+        <w:t>entity</w:t>
+      </w:r>
+      <w:r>
+        <w:rPr>
+          <w:sz w:val="22"/>
+          <w:szCs w:val="22"/>
+        </w:rPr>
+        <w:t>)</w:t>
       </w:r>
     </w:p>
     <w:p>
@@ -796,13 +727,6 @@
           <w:szCs w:val="22"/>
         </w:rPr>
         <w:tab/>
-      </w:r>
-      <w:proofErr w:type="spellStart"/>
-      <w:r>
-        <w:rPr>
-          <w:sz w:val="22"/>
-          <w:szCs w:val="22"/>
-        </w:rPr>
         <w:t>Bin</w:t>
       </w:r>
       <w:r>
@@ -817,15 +741,7 @@
           <w:sz w:val="22"/>
           <w:szCs w:val="22"/>
         </w:rPr>
-        <w:t>umber</w:t>
-      </w:r>
-      <w:proofErr w:type="spellEnd"/>
-      <w:r>
-        <w:rPr>
-          <w:sz w:val="22"/>
-          <w:szCs w:val="22"/>
-        </w:rPr>
-        <w:t xml:space="preserve"> (integer, primary key)</w:t>
+        <w:t>umber (integer, primary key)</w:t>
       </w:r>
       <w:r>
         <w:rPr>
@@ -848,13 +764,6 @@
           <w:szCs w:val="22"/>
         </w:rPr>
         <w:tab/>
-      </w:r>
-      <w:proofErr w:type="spellStart"/>
-      <w:r>
-        <w:rPr>
-          <w:sz w:val="22"/>
-          <w:szCs w:val="22"/>
-        </w:rPr>
         <w:t>Size</w:t>
       </w:r>
       <w:r>
@@ -883,15 +792,7 @@
           <w:sz w:val="22"/>
           <w:szCs w:val="22"/>
         </w:rPr>
-        <w:t>bin</w:t>
-      </w:r>
-      <w:proofErr w:type="spellEnd"/>
-      <w:r>
-        <w:rPr>
-          <w:sz w:val="22"/>
-          <w:szCs w:val="22"/>
-        </w:rPr>
-        <w:t xml:space="preserve"> (float)</w:t>
+        <w:t>bin (float)</w:t>
       </w:r>
       <w:r>
         <w:rPr>
@@ -913,7 +814,21 @@
           <w:sz w:val="22"/>
           <w:szCs w:val="22"/>
         </w:rPr>
-        <w:t>Forklift (attribute)</w:t>
+        <w:t>Forklift (</w:t>
+      </w:r>
+      <w:r>
+        <w:rPr>
+          <w:sz w:val="22"/>
+          <w:szCs w:val="22"/>
+        </w:rPr>
+        <w:t>entity</w:t>
+      </w:r>
+      <w:r>
+        <w:rPr>
+          <w:sz w:val="22"/>
+          <w:szCs w:val="22"/>
+        </w:rPr>
+        <w:t>)</w:t>
       </w:r>
     </w:p>
     <w:p>
@@ -929,13 +844,6 @@
           <w:szCs w:val="22"/>
         </w:rPr>
         <w:tab/>
-      </w:r>
-      <w:proofErr w:type="spellStart"/>
-      <w:r>
-        <w:rPr>
-          <w:sz w:val="22"/>
-          <w:szCs w:val="22"/>
-        </w:rPr>
         <w:t>Bay</w:t>
       </w:r>
       <w:r>
@@ -950,15 +858,7 @@
           <w:sz w:val="22"/>
           <w:szCs w:val="22"/>
         </w:rPr>
-        <w:t>number</w:t>
-      </w:r>
-      <w:proofErr w:type="spellEnd"/>
-      <w:r>
-        <w:rPr>
-          <w:sz w:val="22"/>
-          <w:szCs w:val="22"/>
-        </w:rPr>
-        <w:t xml:space="preserve"> (integer)</w:t>
+        <w:t>number (integer)</w:t>
       </w:r>
       <w:r>
         <w:rPr>
@@ -981,13 +881,6 @@
           <w:szCs w:val="22"/>
         </w:rPr>
         <w:tab/>
-      </w:r>
-      <w:proofErr w:type="spellStart"/>
-      <w:r>
-        <w:rPr>
-          <w:sz w:val="22"/>
-          <w:szCs w:val="22"/>
-        </w:rPr>
         <w:t>Equipment</w:t>
       </w:r>
       <w:r>
@@ -1002,15 +895,7 @@
           <w:sz w:val="22"/>
           <w:szCs w:val="22"/>
         </w:rPr>
-        <w:t>number</w:t>
-      </w:r>
-      <w:proofErr w:type="spellEnd"/>
-      <w:r>
-        <w:rPr>
-          <w:sz w:val="22"/>
-          <w:szCs w:val="22"/>
-        </w:rPr>
-        <w:t xml:space="preserve"> (integer, primary key)</w:t>
+        <w:t>number (integer, primary key)</w:t>
       </w:r>
       <w:r>
         <w:rPr>
@@ -1033,13 +918,6 @@
           <w:szCs w:val="22"/>
         </w:rPr>
         <w:tab/>
-      </w:r>
-      <w:proofErr w:type="spellStart"/>
-      <w:r>
-        <w:rPr>
-          <w:sz w:val="22"/>
-          <w:szCs w:val="22"/>
-        </w:rPr>
         <w:t>Max</w:t>
       </w:r>
       <w:r>
@@ -1068,15 +946,7 @@
           <w:sz w:val="22"/>
           <w:szCs w:val="22"/>
         </w:rPr>
-        <w:t>weight</w:t>
-      </w:r>
-      <w:proofErr w:type="spellEnd"/>
-      <w:r>
-        <w:rPr>
-          <w:sz w:val="22"/>
-          <w:szCs w:val="22"/>
-        </w:rPr>
-        <w:t xml:space="preserve"> (float)</w:t>
+        <w:t>weight (float)</w:t>
       </w:r>
       <w:r>
         <w:rPr>
@@ -1099,13 +969,6 @@
           <w:szCs w:val="22"/>
         </w:rPr>
         <w:tab/>
-      </w:r>
-      <w:proofErr w:type="spellStart"/>
-      <w:r>
-        <w:rPr>
-          <w:sz w:val="22"/>
-          <w:szCs w:val="22"/>
-        </w:rPr>
         <w:t>Fuel</w:t>
       </w:r>
       <w:r>
@@ -1120,15 +983,7 @@
           <w:sz w:val="22"/>
           <w:szCs w:val="22"/>
         </w:rPr>
-        <w:t>type</w:t>
-      </w:r>
-      <w:proofErr w:type="spellEnd"/>
-      <w:r>
-        <w:rPr>
-          <w:sz w:val="22"/>
-          <w:szCs w:val="22"/>
-        </w:rPr>
-        <w:t xml:space="preserve"> (petrol | electric)</w:t>
+        <w:t>type (petrol | electric)</w:t>
       </w:r>
       <w:r>
         <w:rPr>
@@ -1150,7 +1005,21 @@
           <w:sz w:val="22"/>
           <w:szCs w:val="22"/>
         </w:rPr>
-        <w:t>Item (attribute)</w:t>
+        <w:t>Item (</w:t>
+      </w:r>
+      <w:r>
+        <w:rPr>
+          <w:sz w:val="22"/>
+          <w:szCs w:val="22"/>
+        </w:rPr>
+        <w:t>entity</w:t>
+      </w:r>
+      <w:r>
+        <w:rPr>
+          <w:sz w:val="22"/>
+          <w:szCs w:val="22"/>
+        </w:rPr>
+        <w:t>)</w:t>
       </w:r>
     </w:p>
     <w:p>
@@ -1166,13 +1035,6 @@
           <w:szCs w:val="22"/>
         </w:rPr>
         <w:tab/>
-      </w:r>
-      <w:proofErr w:type="spellStart"/>
-      <w:r>
-        <w:rPr>
-          <w:sz w:val="22"/>
-          <w:szCs w:val="22"/>
-        </w:rPr>
         <w:t>Item</w:t>
       </w:r>
       <w:r>
@@ -1187,15 +1049,7 @@
           <w:sz w:val="22"/>
           <w:szCs w:val="22"/>
         </w:rPr>
-        <w:t>number</w:t>
-      </w:r>
-      <w:proofErr w:type="spellEnd"/>
-      <w:r>
-        <w:rPr>
-          <w:sz w:val="22"/>
-          <w:szCs w:val="22"/>
-        </w:rPr>
-        <w:t xml:space="preserve"> (integer, primary key)</w:t>
+        <w:t>number (integer, primary key)</w:t>
       </w:r>
       <w:r>
         <w:rPr>
